--- a/zhinengshuibeng.docx
+++ b/zhinengshuibeng.docx
@@ -22,7 +22,26 @@
         <w:t>相关</w:t>
       </w:r>
     </w:p>
-    <w:p/>
+    <w:p>
+      <w:bookmarkStart w:id="0" w:name="_GoBack"/>
+      <w:bookmarkEnd w:id="0"/>
+    </w:p>
+    <w:p>
+      <w:r>
+        <w:rPr>
+          <w:rFonts w:hint="eastAsia"/>
+        </w:rPr>
+        <w:t>１</w:t>
+      </w:r>
+      <w:r>
+        <w:t xml:space="preserve"> ）针对单台水泵的变频控制，控制器依据压差监测值与设定值偏差，采用相应的控制算法计算出变频器的频率信号， 以调节水泵的工作状态。优化控制的主要着手点即控制算法的优化调整。</w:t>
+      </w:r>
+    </w:p>
+    <w:p>
+      <w:r>
+        <w:t>２ ）针对并联水泵的变频控制，涉及到水泵的台数切换控制逻辑优化，换而言之，即为达到目前水系统所要求的水力工况（ 压差设定值与系统所需的冷水流量），如何优化选择水泵的运行模式，使并联水泵的电耗最低。</w:t>
+      </w:r>
+    </w:p>
     <w:p/>
     <w:p>
       <w:pPr>
@@ -30,8 +49,42 @@
           <w:rFonts w:hint="eastAsia"/>
         </w:rPr>
       </w:pPr>
-      <w:bookmarkStart w:id="0" w:name="_GoBack"/>
-      <w:bookmarkEnd w:id="0"/>
+      <w:r>
+        <w:rPr>
+          <w:rFonts w:hint="eastAsia"/>
+        </w:rPr>
+        <w:t>针对</w:t>
+      </w:r>
+      <w:r>
+        <w:t>第二个问题，其实也就是</w:t>
+      </w:r>
+      <w:r>
+        <w:rPr>
+          <w:rFonts w:hint="eastAsia"/>
+        </w:rPr>
+        <w:t>转速</w:t>
+      </w:r>
+      <w:r>
+        <w:t>优化问题与台数优化配置问题。</w:t>
+      </w:r>
+    </w:p>
+    <w:p>
+      <w:r>
+        <w:rPr>
+          <w:rFonts w:hint="eastAsia"/>
+        </w:rPr>
+        <w:t>并联变频</w:t>
+      </w:r>
+      <w:r>
+        <w:t>水泵的模型：</w:t>
+      </w:r>
+    </w:p>
+    <w:p>
+      <w:pPr>
+        <w:rPr>
+          <w:rFonts w:hint="eastAsia"/>
+        </w:rPr>
+      </w:pPr>
     </w:p>
     <w:sectPr>
       <w:pgSz w:w="11906" w:h="16838"/>
